--- a/trunk/doc/SSS/quick+guide+for+SES.docx
+++ b/trunk/doc/SSS/quick+guide+for+SES.docx
@@ -10,8 +10,6 @@
           <w:numId w:val="1"/>
         </w:numPr>
       </w:pPr>
-      <w:bookmarkStart w:id="0" w:name="_GoBack"/>
-      <w:bookmarkEnd w:id="0"/>
       <w:r>
         <w:t>Click on Left Menu “</w:t>
       </w:r>
@@ -241,6 +239,9 @@
         <w:t>RT</w:t>
       </w:r>
       <w:r>
+        <w:t>2</w:t>
+      </w:r>
+      <w:r>
         <w:t xml:space="preserve"> after swapping. </w:t>
       </w:r>
       <w:r>
@@ -297,6 +298,11 @@
       <w:r>
         <w:t>T</w:t>
       </w:r>
+      <w:r>
+        <w:t>2</w:t>
+      </w:r>
+      <w:bookmarkStart w:id="0" w:name="_GoBack"/>
+      <w:bookmarkEnd w:id="0"/>
       <w:r>
         <w:rPr>
           <w:rFonts w:hint="eastAsia"/>

--- a/trunk/doc/SSS/quick+guide+for+SES.docx
+++ b/trunk/doc/SSS/quick+guide+for+SES.docx
@@ -221,16 +221,7 @@
       </w:pPr>
       <w:r>
         <w:lastRenderedPageBreak/>
-        <w:t xml:space="preserve">Key in </w:t>
-      </w:r>
-      <w:r>
-        <w:t xml:space="preserve">the amount of </w:t>
-      </w:r>
-      <w:r>
-        <w:t>cp2 / cp3 (optional)</w:t>
-      </w:r>
-      <w:r>
-        <w:t xml:space="preserve"> that you wish to swap; SE</w:t>
+        <w:t>SE</w:t>
       </w:r>
       <w:r>
         <w:t xml:space="preserve">S calculator will show the volume of </w:t>
@@ -253,39 +244,19 @@
       <w:r>
         <w:t>ubmit button.</w:t>
       </w:r>
-      <w:r>
-        <w:br/>
-      </w:r>
-      <w:r>
-        <w:t>输入您选择转换的</w:t>
-      </w:r>
-      <w:r>
-        <w:t>CP2</w:t>
-      </w:r>
-      <w:r>
-        <w:t>或</w:t>
-      </w:r>
-      <w:r>
-        <w:t>CP3</w:t>
-      </w:r>
-      <w:r>
-        <w:t>金额</w:t>
-      </w:r>
-      <w:r>
-        <w:t>(</w:t>
-      </w:r>
-      <w:r>
-        <w:t>非必选项</w:t>
-      </w:r>
-      <w:r>
+    </w:p>
+    <w:p>
+      <w:pPr>
+        <w:pStyle w:val="ListParagraph"/>
+        <w:numPr>
+          <w:ilvl w:val="0"/>
+          <w:numId w:val="1"/>
+        </w:numPr>
         <w:rPr>
-          <w:rFonts w:hint="eastAsia"/>
+          <w:rFonts w:eastAsia="Malgun Gothic"/>
+          <w:lang w:eastAsia="ko-KR"/>
         </w:rPr>
-        <w:t>)</w:t>
-      </w:r>
-      <w:r>
-        <w:t xml:space="preserve">; </w:t>
-      </w:r>
+      </w:pPr>
       <w:r>
         <w:t>系统会自动计算显示出转换完成之后的</w:t>
       </w:r>
@@ -301,8 +272,6 @@
       <w:r>
         <w:t>2</w:t>
       </w:r>
-      <w:bookmarkStart w:id="0" w:name="_GoBack"/>
-      <w:bookmarkEnd w:id="0"/>
       <w:r>
         <w:rPr>
           <w:rFonts w:hint="eastAsia"/>
@@ -344,9 +313,9 @@
         </w:rPr>
         <w:drawing>
           <wp:inline distT="0" distB="0" distL="0" distR="0">
-            <wp:extent cx="5457825" cy="5270642"/>
-            <wp:effectExtent l="0" t="0" r="0" b="6350"/>
-            <wp:docPr id="12" name="Picture 12" descr="C:\Users\jason\Desktop\Capture.PNG"/>
+            <wp:extent cx="5273675" cy="4880610"/>
+            <wp:effectExtent l="0" t="0" r="3175" b="0"/>
+            <wp:docPr id="2" name="Picture 2" descr="C:\Users\jason\Desktop\Untitled.png"/>
             <wp:cNvGraphicFramePr>
               <a:graphicFrameLocks xmlns:a="http://schemas.openxmlformats.org/drawingml/2006/main" noChangeAspect="1"/>
             </wp:cNvGraphicFramePr>
@@ -354,7 +323,7 @@
               <a:graphicData uri="http://schemas.openxmlformats.org/drawingml/2006/picture">
                 <pic:pic xmlns:pic="http://schemas.openxmlformats.org/drawingml/2006/picture">
                   <pic:nvPicPr>
-                    <pic:cNvPr id="0" name="Picture 3" descr="C:\Users\jason\Desktop\Capture.PNG"/>
+                    <pic:cNvPr id="0" name="Picture 1" descr="C:\Users\jason\Desktop\Untitled.png"/>
                     <pic:cNvPicPr>
                       <a:picLocks noChangeAspect="1" noChangeArrowheads="1"/>
                     </pic:cNvPicPr>
@@ -375,7 +344,7 @@
                   <pic:spPr bwMode="auto">
                     <a:xfrm>
                       <a:off x="0" y="0"/>
-                      <a:ext cx="5465962" cy="5278500"/>
+                      <a:ext cx="5273675" cy="4880610"/>
                     </a:xfrm>
                     <a:prstGeom prst="rect">
                       <a:avLst/>
@@ -391,6 +360,8 @@
           </wp:inline>
         </w:drawing>
       </w:r>
+      <w:bookmarkStart w:id="0" w:name="_GoBack"/>
+      <w:bookmarkEnd w:id="0"/>
     </w:p>
     <w:p>
       <w:r>
